--- a/Report.docx
+++ b/Report.docx
@@ -22,7 +22,7 @@
         <w:t xml:space="preserve">: </w:t>
       </w:r>
       <w:r>
-        <w:t>Alex</w:t>
+        <w:t>Petr</w:t>
       </w:r>
     </w:p>
     <w:p>
@@ -33,7 +33,7 @@
         <w:t xml:space="preserve">Фамилия: </w:t>
       </w:r>
       <w:r>
-        <w:t>Sinitsyn</w:t>
+        <w:t>Petrovich</w:t>
       </w:r>
     </w:p>
     <w:p>
@@ -53,7 +53,7 @@
         <w:rPr>
           <w:lang w:val="en-US"/>
         </w:rPr>
-        <w:t>sin27san@gmail.com</w:t>
+        <w:t>petr@icloud.com</w:t>
       </w:r>
     </w:p>
     <w:p>
@@ -64,7 +64,7 @@
         <w:t xml:space="preserve">Адрес: </w:t>
       </w:r>
       <w:r>
-        <w:t>Moscow</w:t>
+        <w:t>Egypt</w:t>
       </w:r>
     </w:p>
     <w:p>
@@ -75,7 +75,7 @@
         <w:t xml:space="preserve">Телефон: </w:t>
       </w:r>
       <w:r>
-        <w:t>89999349922</w:t>
+        <w:t>4495959595</w:t>
       </w:r>
     </w:p>
     <w:p>
@@ -86,7 +86,7 @@
         <w:t xml:space="preserve">Возраст: </w:t>
       </w:r>
       <w:r>
-        <w:t>19</w:t>
+        <w:t>65</w:t>
       </w:r>
     </w:p>
     <w:p>
@@ -219,7 +219,7 @@
                     <w:b w:val="0"/>
                     <w:lang w:val="en-US"/>
                   </w:rPr>
-                  <w:t>1</w:t>
+                  <w:t>6</w:t>
                 </w:r>
               </w:p>
               <w:p>
@@ -245,7 +245,7 @@
                   <w:rPr>
                     <w:lang w:val="en-US"/>
                   </w:rPr>
-                  <w:t>IPhone</w:t>
+                  <w:t>Мопед</w:t>
                 </w:r>
               </w:p>
               <w:bookmarkStart w:id="0" w:name="_GoBack" w:displacedByCustomXml="next"/>
@@ -266,7 +266,7 @@
                   <w:rPr>
                     <w:lang w:val="en-US"/>
                   </w:rPr>
-                  <w:t>The new model 13, special edition</w:t>
+                  <w:t>Брым брым</w:t>
                 </w:r>
               </w:p>
             </w:tc>
@@ -285,7 +285,7 @@
                   <w:rPr>
                     <w:lang w:val="en-US"/>
                   </w:rPr>
-                  <w:t>80000.0000</w:t>
+                  <w:t>20000.0000</w:t>
                 </w:r>
               </w:p>
             </w:tc>
@@ -311,7 +311,7 @@
                     <w:b w:val="0"/>
                     <w:lang w:val="en-US"/>
                   </w:rPr>
-                  <w:t>2</w:t>
+                  <w:t>7</w:t>
                 </w:r>
               </w:p>
               <w:p>
@@ -337,7 +337,7 @@
                   <w:rPr>
                     <w:lang w:val="en-US"/>
                   </w:rPr>
-                  <w:t>Meuza</w:t>
+                  <w:t>Часы</w:t>
                 </w:r>
               </w:p>
               <w:bookmarkStart w:id="0" w:name="_GoBack" w:displacedByCustomXml="next"/>
@@ -358,7 +358,7 @@
                   <w:rPr>
                     <w:lang w:val="en-US"/>
                   </w:rPr>
-                  <w:t>The Chinese phone</w:t>
+                  <w:t>тикают</w:t>
                 </w:r>
               </w:p>
             </w:tc>
@@ -377,7 +377,7 @@
                   <w:rPr>
                     <w:lang w:val="en-US"/>
                   </w:rPr>
-                  <w:t>23000.0000</w:t>
+                  <w:t>480000.0000</w:t>
                 </w:r>
               </w:p>
             </w:tc>
@@ -410,7 +410,7 @@
         <w:rPr>
           <w:lang w:val="en-US"/>
         </w:rPr>
-        <w:t>103000.0000</w:t>
+        <w:t>500000.0000</w:t>
       </w:r>
       <w:proofErr w:type="spellEnd"/>
     </w:p>
@@ -510,7 +510,7 @@
       <w:rPr>
         <w:rStyle w:val="a7"/>
       </w:rPr>
-      <w:t>15.01.2023 22.27.03</w:t>
+      <w:t>20.01.2023 10.04.11</w:t>
     </w:r>
   </w:p>
   <w:p>
